--- a/READ ME/Main Documentation.docx
+++ b/READ ME/Main Documentation.docx
@@ -34,8 +34,16 @@
           <w:ilvl w:val="0"/>
           <w:numId w:val="1"/>
         </w:numPr>
-      </w:pPr>
-      <w:r>
+        <w:rPr>
+          <w:i/>
+          <w:iCs/>
+        </w:rPr>
+      </w:pPr>
+      <w:r>
+        <w:rPr>
+          <w:i/>
+          <w:iCs/>
+        </w:rPr>
         <w:t>Battery Documentation</w:t>
       </w:r>
     </w:p>
@@ -46,8 +54,16 @@
           <w:ilvl w:val="0"/>
           <w:numId w:val="1"/>
         </w:numPr>
-      </w:pPr>
-      <w:r>
+        <w:rPr>
+          <w:i/>
+          <w:iCs/>
+        </w:rPr>
+      </w:pPr>
+      <w:r>
+        <w:rPr>
+          <w:i/>
+          <w:iCs/>
+        </w:rPr>
         <w:t>Test Safety Documentation</w:t>
       </w:r>
     </w:p>
@@ -58,8 +74,16 @@
           <w:ilvl w:val="0"/>
           <w:numId w:val="1"/>
         </w:numPr>
-      </w:pPr>
-      <w:r>
+        <w:rPr>
+          <w:i/>
+          <w:iCs/>
+        </w:rPr>
+      </w:pPr>
+      <w:r>
+        <w:rPr>
+          <w:i/>
+          <w:iCs/>
+        </w:rPr>
         <w:t>Test Bench Documentation</w:t>
       </w:r>
     </w:p>
@@ -76,8 +100,16 @@
           <w:ilvl w:val="0"/>
           <w:numId w:val="1"/>
         </w:numPr>
-      </w:pPr>
-      <w:r>
+        <w:rPr>
+          <w:i/>
+          <w:iCs/>
+        </w:rPr>
+      </w:pPr>
+      <w:r>
+        <w:rPr>
+          <w:i/>
+          <w:iCs/>
+        </w:rPr>
         <w:t>Raspberry Pi Documentation</w:t>
       </w:r>
     </w:p>
@@ -88,8 +120,16 @@
           <w:ilvl w:val="0"/>
           <w:numId w:val="1"/>
         </w:numPr>
-      </w:pPr>
-      <w:r>
+        <w:rPr>
+          <w:i/>
+          <w:iCs/>
+        </w:rPr>
+      </w:pPr>
+      <w:r>
+        <w:rPr>
+          <w:i/>
+          <w:iCs/>
+        </w:rPr>
         <w:t>Code Documentation</w:t>
       </w:r>
     </w:p>
@@ -100,8 +140,16 @@
           <w:ilvl w:val="0"/>
           <w:numId w:val="1"/>
         </w:numPr>
-      </w:pPr>
-      <w:r>
+        <w:rPr>
+          <w:i/>
+          <w:iCs/>
+        </w:rPr>
+      </w:pPr>
+      <w:r>
+        <w:rPr>
+          <w:i/>
+          <w:iCs/>
+        </w:rPr>
         <w:t>Control Documentation</w:t>
       </w:r>
     </w:p>
@@ -112,8 +160,16 @@
           <w:ilvl w:val="0"/>
           <w:numId w:val="1"/>
         </w:numPr>
-      </w:pPr>
-      <w:r>
+        <w:rPr>
+          <w:i/>
+          <w:iCs/>
+        </w:rPr>
+      </w:pPr>
+      <w:r>
+        <w:rPr>
+          <w:i/>
+          <w:iCs/>
+        </w:rPr>
         <w:t>Modeling Documentation</w:t>
       </w:r>
     </w:p>
@@ -124,8 +180,16 @@
           <w:ilvl w:val="0"/>
           <w:numId w:val="1"/>
         </w:numPr>
-      </w:pPr>
-      <w:r>
+        <w:rPr>
+          <w:i/>
+          <w:iCs/>
+        </w:rPr>
+      </w:pPr>
+      <w:r>
+        <w:rPr>
+          <w:i/>
+          <w:iCs/>
+        </w:rPr>
         <w:t>Vicon Documentation</w:t>
       </w:r>
     </w:p>
@@ -136,8 +200,16 @@
           <w:ilvl w:val="0"/>
           <w:numId w:val="1"/>
         </w:numPr>
-      </w:pPr>
-      <w:r>
+        <w:rPr>
+          <w:i/>
+          <w:iCs/>
+        </w:rPr>
+      </w:pPr>
+      <w:r>
+        <w:rPr>
+          <w:i/>
+          <w:iCs/>
+        </w:rPr>
         <w:t>MotorCharacterization.m</w:t>
       </w:r>
     </w:p>
@@ -148,8 +220,16 @@
           <w:ilvl w:val="0"/>
           <w:numId w:val="1"/>
         </w:numPr>
-      </w:pPr>
-      <w:r>
+        <w:rPr>
+          <w:i/>
+          <w:iCs/>
+        </w:rPr>
+      </w:pPr>
+      <w:r>
+        <w:rPr>
+          <w:i/>
+          <w:iCs/>
+        </w:rPr>
         <w:t>Drone Parameters.xlsx</w:t>
       </w:r>
     </w:p>
@@ -166,8 +246,16 @@
           <w:ilvl w:val="0"/>
           <w:numId w:val="1"/>
         </w:numPr>
-      </w:pPr>
-      <w:r>
+        <w:rPr>
+          <w:i/>
+          <w:iCs/>
+        </w:rPr>
+      </w:pPr>
+      <w:r>
+        <w:rPr>
+          <w:i/>
+          <w:iCs/>
+        </w:rPr>
         <w:t>Drone Frame Documentation</w:t>
       </w:r>
     </w:p>
@@ -178,8 +266,16 @@
           <w:ilvl w:val="0"/>
           <w:numId w:val="1"/>
         </w:numPr>
-      </w:pPr>
-      <w:r>
+        <w:rPr>
+          <w:i/>
+          <w:iCs/>
+        </w:rPr>
+      </w:pPr>
+      <w:r>
+        <w:rPr>
+          <w:i/>
+          <w:iCs/>
+        </w:rPr>
         <w:t>Buck Converter Documentation</w:t>
       </w:r>
     </w:p>
@@ -190,8 +286,16 @@
           <w:ilvl w:val="0"/>
           <w:numId w:val="1"/>
         </w:numPr>
-      </w:pPr>
-      <w:r>
+        <w:rPr>
+          <w:i/>
+          <w:iCs/>
+        </w:rPr>
+      </w:pPr>
+      <w:r>
+        <w:rPr>
+          <w:i/>
+          <w:iCs/>
+        </w:rPr>
         <w:t>Relay Documentation</w:t>
       </w:r>
     </w:p>
@@ -202,8 +306,16 @@
           <w:ilvl w:val="0"/>
           <w:numId w:val="1"/>
         </w:numPr>
-      </w:pPr>
-      <w:r>
+        <w:rPr>
+          <w:i/>
+          <w:iCs/>
+        </w:rPr>
+      </w:pPr>
+      <w:r>
+        <w:rPr>
+          <w:i/>
+          <w:iCs/>
+        </w:rPr>
         <w:t>Battery Voltage Measurement Documentation</w:t>
       </w:r>
     </w:p>
@@ -214,8 +326,16 @@
           <w:ilvl w:val="0"/>
           <w:numId w:val="1"/>
         </w:numPr>
-      </w:pPr>
-      <w:r>
+        <w:rPr>
+          <w:i/>
+          <w:iCs/>
+        </w:rPr>
+      </w:pPr>
+      <w:r>
+        <w:rPr>
+          <w:i/>
+          <w:iCs/>
+        </w:rPr>
         <w:t>ESC Documentation</w:t>
       </w:r>
     </w:p>
@@ -226,8 +346,16 @@
           <w:ilvl w:val="0"/>
           <w:numId w:val="1"/>
         </w:numPr>
-      </w:pPr>
-      <w:r>
+        <w:rPr>
+          <w:i/>
+          <w:iCs/>
+        </w:rPr>
+      </w:pPr>
+      <w:r>
+        <w:rPr>
+          <w:i/>
+          <w:iCs/>
+        </w:rPr>
         <w:t>Motor Documentation</w:t>
       </w:r>
     </w:p>
@@ -238,13 +366,37 @@
           <w:ilvl w:val="0"/>
           <w:numId w:val="1"/>
         </w:numPr>
-      </w:pPr>
-      <w:r>
+        <w:rPr>
+          <w:i/>
+          <w:iCs/>
+        </w:rPr>
+      </w:pPr>
+      <w:r>
+        <w:rPr>
+          <w:i/>
+          <w:iCs/>
+        </w:rPr>
         <w:t>IMU Documentation</w:t>
       </w:r>
     </w:p>
     <w:p/>
     <w:p>
+      <w:pPr>
+        <w:rPr>
+          <w:i/>
+          <w:iCs/>
+        </w:rPr>
+      </w:pPr>
+      <w:r>
+        <w:rPr>
+          <w:i/>
+          <w:iCs/>
+        </w:rPr>
+        <w:t>Suggested System Improvements</w:t>
+      </w:r>
+    </w:p>
+    <w:p/>
+    <w:p>
       <w:r>
         <w:t>References</w:t>
       </w:r>
@@ -256,9 +408,17 @@
           <w:ilvl w:val="0"/>
           <w:numId w:val="1"/>
         </w:numPr>
+        <w:rPr>
+          <w:i/>
+          <w:iCs/>
+        </w:rPr>
       </w:pPr>
       <w:proofErr w:type="spellStart"/>
       <w:r>
+        <w:rPr>
+          <w:i/>
+          <w:iCs/>
+        </w:rPr>
         <w:t>Lukkonen</w:t>
       </w:r>
       <w:proofErr w:type="spellEnd"/>
@@ -270,8 +430,16 @@
           <w:ilvl w:val="0"/>
           <w:numId w:val="1"/>
         </w:numPr>
-      </w:pPr>
-      <w:r>
+        <w:rPr>
+          <w:i/>
+          <w:iCs/>
+        </w:rPr>
+      </w:pPr>
+      <w:r>
+        <w:rPr>
+          <w:i/>
+          <w:iCs/>
+        </w:rPr>
         <w:t>Mahony</w:t>
       </w:r>
     </w:p>
@@ -348,7 +516,6 @@
     <w:p/>
     <w:p>
       <w:r>
-        <w:lastRenderedPageBreak/>
         <w:t>Parts list:</w:t>
       </w:r>
     </w:p>
@@ -364,80 +531,41 @@
           <w:u w:val="single"/>
         </w:rPr>
       </w:pPr>
-      <w:r>
+      <w:hyperlink r:id="rId5">
+        <w:r>
+          <w:rPr>
+            <w:rStyle w:val="Hyperlink"/>
+          </w:rPr>
+          <w:t>F450 Drone Frame Kit</w:t>
+        </w:r>
+      </w:hyperlink>
+      <w:r>
+        <w:rPr>
+          <w:rStyle w:val="Hyperlink"/>
+        </w:rPr>
+        <w:t xml:space="preserve"> </w:t>
+      </w:r>
+      <w:r>
+        <w:rPr>
+          <w:rStyle w:val="Hyperlink"/>
+          <w:color w:val="auto"/>
+        </w:rPr>
+        <w:t>$20</w:t>
+      </w:r>
+    </w:p>
+    <w:p>
+      <w:pPr>
+        <w:pStyle w:val="ListParagraph"/>
+        <w:numPr>
+          <w:ilvl w:val="0"/>
+          <w:numId w:val="1"/>
+        </w:numPr>
+        <w:spacing w:after="160" w:line="259" w:lineRule="auto"/>
         <w:rPr>
           <w:u w:val="single"/>
         </w:rPr>
-        <w:fldChar w:fldCharType="begin"/>
-      </w:r>
-      <w:r>
-        <w:rPr>
-          <w:u w:val="single"/>
-        </w:rPr>
-        <w:instrText>HYPERLINK "https://a.co/d/2GxR3Mw" \h</w:instrText>
-      </w:r>
-      <w:r>
-        <w:rPr>
-          <w:u w:val="single"/>
-        </w:rPr>
-      </w:r>
-      <w:r>
-        <w:rPr>
-          <w:u w:val="single"/>
-        </w:rPr>
-        <w:fldChar w:fldCharType="separate"/>
-      </w:r>
-      <w:r>
-        <w:rPr>
-          <w:rStyle w:val="Hyperlink"/>
-        </w:rPr>
-        <w:t xml:space="preserve">F450 Drone Frame </w:t>
-      </w:r>
-      <w:r>
-        <w:rPr>
-          <w:rStyle w:val="Hyperlink"/>
-        </w:rPr>
-        <w:t>K</w:t>
-      </w:r>
-      <w:r>
-        <w:rPr>
-          <w:rStyle w:val="Hyperlink"/>
-        </w:rPr>
-        <w:t>it</w:t>
-      </w:r>
-      <w:r>
-        <w:rPr>
-          <w:rStyle w:val="Hyperlink"/>
-        </w:rPr>
-        <w:fldChar w:fldCharType="end"/>
-      </w:r>
-      <w:r>
-        <w:rPr>
-          <w:rStyle w:val="Hyperlink"/>
-        </w:rPr>
-        <w:t xml:space="preserve"> </w:t>
-      </w:r>
-      <w:r>
-        <w:rPr>
-          <w:rStyle w:val="Hyperlink"/>
-          <w:color w:val="auto"/>
-        </w:rPr>
-        <w:t>$20</w:t>
-      </w:r>
-    </w:p>
-    <w:p>
-      <w:pPr>
-        <w:pStyle w:val="ListParagraph"/>
-        <w:numPr>
-          <w:ilvl w:val="0"/>
-          <w:numId w:val="1"/>
-        </w:numPr>
-        <w:spacing w:after="160" w:line="259" w:lineRule="auto"/>
-        <w:rPr>
-          <w:u w:val="single"/>
-        </w:rPr>
-      </w:pPr>
-      <w:hyperlink r:id="rId5">
+      </w:pPr>
+      <w:hyperlink r:id="rId6">
         <w:r>
           <w:rPr>
             <w:rStyle w:val="Hyperlink"/>
@@ -485,7 +613,7 @@
           <w:u w:val="single"/>
         </w:rPr>
       </w:pPr>
-      <w:hyperlink r:id="rId6">
+      <w:hyperlink r:id="rId7">
         <w:r>
           <w:rPr>
             <w:rStyle w:val="Hyperlink"/>
@@ -518,7 +646,7 @@
           <w:u w:val="single"/>
         </w:rPr>
       </w:pPr>
-      <w:hyperlink r:id="rId7" w:history="1">
+      <w:hyperlink r:id="rId8" w:history="1">
         <w:proofErr w:type="spellStart"/>
         <w:r>
           <w:rPr>
@@ -561,7 +689,7 @@
           <w:u w:val="single"/>
         </w:rPr>
       </w:pPr>
-      <w:hyperlink r:id="rId8">
+      <w:hyperlink r:id="rId9">
         <w:r>
           <w:rPr>
             <w:rStyle w:val="Hyperlink"/>
@@ -610,7 +738,7 @@
           <w:color w:val="auto"/>
         </w:rPr>
       </w:pPr>
-      <w:hyperlink r:id="rId9">
+      <w:hyperlink r:id="rId10">
         <w:r>
           <w:rPr>
             <w:rStyle w:val="Hyperlink"/>
@@ -629,100 +757,64 @@
           <w:rPr>
             <w:rStyle w:val="Hyperlink"/>
           </w:rPr>
-          <w:t xml:space="preserve"> F</w:t>
+          <w:t xml:space="preserve"> F450 Quadcopter Motors</w:t>
         </w:r>
+      </w:hyperlink>
+      <w:r>
+        <w:rPr>
+          <w:rStyle w:val="Hyperlink"/>
+        </w:rPr>
+        <w:t xml:space="preserve"> </w:t>
+      </w:r>
+      <w:r>
+        <w:rPr>
+          <w:rStyle w:val="Hyperlink"/>
+          <w:color w:val="auto"/>
+        </w:rPr>
+        <w:t>$40</w:t>
+      </w:r>
+    </w:p>
+    <w:p>
+      <w:pPr>
+        <w:pStyle w:val="ListParagraph"/>
+        <w:numPr>
+          <w:ilvl w:val="0"/>
+          <w:numId w:val="1"/>
+        </w:numPr>
+        <w:spacing w:after="160" w:line="259" w:lineRule="auto"/>
+        <w:rPr>
+          <w:u w:val="single"/>
+        </w:rPr>
+      </w:pPr>
+      <w:hyperlink r:id="rId11" w:history="1">
         <w:r>
           <w:rPr>
             <w:rStyle w:val="Hyperlink"/>
           </w:rPr>
-          <w:t>4</w:t>
-        </w:r>
-        <w:r>
-          <w:rPr>
-            <w:rStyle w:val="Hyperlink"/>
-          </w:rPr>
-          <w:t>5</w:t>
-        </w:r>
-        <w:r>
-          <w:rPr>
-            <w:rStyle w:val="Hyperlink"/>
-          </w:rPr>
-          <w:t>0</w:t>
-        </w:r>
-        <w:r>
-          <w:rPr>
-            <w:rStyle w:val="Hyperlink"/>
-          </w:rPr>
-          <w:t xml:space="preserve"> Quadcopter Motors</w:t>
+          <w:t>4 x 1045 Propellers</w:t>
         </w:r>
       </w:hyperlink>
       <w:r>
         <w:rPr>
-          <w:rStyle w:val="Hyperlink"/>
-        </w:rPr>
-        <w:t xml:space="preserve"> </w:t>
-      </w:r>
-      <w:r>
+          <w:u w:val="single"/>
+        </w:rPr>
+        <w:t xml:space="preserve"> $15</w:t>
+      </w:r>
+    </w:p>
+    <w:p>
+      <w:pPr>
+        <w:pStyle w:val="ListParagraph"/>
+        <w:numPr>
+          <w:ilvl w:val="0"/>
+          <w:numId w:val="1"/>
+        </w:numPr>
+        <w:spacing w:after="160" w:line="259" w:lineRule="auto"/>
         <w:rPr>
           <w:rStyle w:val="Hyperlink"/>
           <w:color w:val="auto"/>
         </w:rPr>
-        <w:t>$40</w:t>
-      </w:r>
-    </w:p>
-    <w:p>
-      <w:pPr>
-        <w:pStyle w:val="ListParagraph"/>
-        <w:numPr>
-          <w:ilvl w:val="0"/>
-          <w:numId w:val="1"/>
-        </w:numPr>
-        <w:spacing w:after="160" w:line="259" w:lineRule="auto"/>
-        <w:rPr>
-          <w:u w:val="single"/>
-        </w:rPr>
-      </w:pPr>
-      <w:hyperlink r:id="rId10" w:history="1">
-        <w:r>
-          <w:rPr>
-            <w:rStyle w:val="Hyperlink"/>
-          </w:rPr>
-          <w:t>4 x 1045 Pr</w:t>
-        </w:r>
-        <w:r>
-          <w:rPr>
-            <w:rStyle w:val="Hyperlink"/>
-          </w:rPr>
-          <w:t>o</w:t>
-        </w:r>
-        <w:r>
-          <w:rPr>
-            <w:rStyle w:val="Hyperlink"/>
-          </w:rPr>
-          <w:t>pellers</w:t>
-        </w:r>
-      </w:hyperlink>
-      <w:r>
-        <w:rPr>
-          <w:u w:val="single"/>
-        </w:rPr>
-        <w:t xml:space="preserve"> $15</w:t>
-      </w:r>
-    </w:p>
-    <w:p>
-      <w:pPr>
-        <w:pStyle w:val="ListParagraph"/>
-        <w:numPr>
-          <w:ilvl w:val="0"/>
-          <w:numId w:val="1"/>
-        </w:numPr>
-        <w:spacing w:after="160" w:line="259" w:lineRule="auto"/>
-        <w:rPr>
-          <w:rStyle w:val="Hyperlink"/>
-          <w:color w:val="auto"/>
-        </w:rPr>
-      </w:pPr>
-      <w:hyperlink r:id="rId11">
+      </w:pPr>
+      <w:hyperlink r:id="rId12">
         <w:r>
           <w:rPr>
             <w:rStyle w:val="Hyperlink"/>
@@ -764,7 +856,7 @@
           <w:u w:val="single"/>
         </w:rPr>
       </w:pPr>
-      <w:hyperlink r:id="rId12" w:history="1">
+      <w:hyperlink r:id="rId13" w:history="1">
         <w:r>
           <w:rPr>
             <w:rStyle w:val="Hyperlink"/>
@@ -812,7 +904,7 @@
           <w:u w:val="single"/>
         </w:rPr>
       </w:pPr>
-      <w:hyperlink r:id="rId13" w:history="1">
+      <w:hyperlink r:id="rId14" w:history="1">
         <w:r>
           <w:rPr>
             <w:rStyle w:val="Hyperlink"/>
@@ -846,7 +938,7 @@
           <w:u w:val="single"/>
         </w:rPr>
       </w:pPr>
-      <w:hyperlink r:id="rId14" w:history="1">
+      <w:hyperlink r:id="rId15" w:history="1">
         <w:proofErr w:type="spellStart"/>
         <w:r>
           <w:rPr>
@@ -880,7 +972,7 @@
           <w:u w:val="single"/>
         </w:rPr>
       </w:pPr>
-      <w:hyperlink r:id="rId15" w:history="1">
+      <w:hyperlink r:id="rId16" w:history="1">
         <w:r>
           <w:rPr>
             <w:rStyle w:val="Hyperlink"/>
@@ -906,7 +998,7 @@
           <w:u w:val="single"/>
         </w:rPr>
       </w:pPr>
-      <w:hyperlink r:id="rId16" w:history="1">
+      <w:hyperlink r:id="rId17" w:history="1">
         <w:r>
           <w:rPr>
             <w:rStyle w:val="Hyperlink"/>
@@ -933,7 +1025,7 @@
           <w:u w:val="single"/>
         </w:rPr>
       </w:pPr>
-      <w:hyperlink r:id="rId17">
+      <w:hyperlink r:id="rId18">
         <w:r>
           <w:rPr>
             <w:rStyle w:val="Hyperlink"/>
@@ -980,7 +1072,7 @@
           <w:u w:val="single"/>
         </w:rPr>
       </w:pPr>
-      <w:hyperlink r:id="rId18">
+      <w:hyperlink r:id="rId19">
         <w:r>
           <w:rPr>
             <w:rStyle w:val="Hyperlink"/>
@@ -1058,7 +1150,7 @@
           <w:color w:val="auto"/>
         </w:rPr>
       </w:pPr>
-      <w:hyperlink r:id="rId19">
+      <w:hyperlink r:id="rId20">
         <w:r>
           <w:rPr>
             <w:rStyle w:val="Hyperlink"/>
@@ -1092,7 +1184,7 @@
           <w:u w:val="single"/>
         </w:rPr>
       </w:pPr>
-      <w:hyperlink r:id="rId20" w:history="1">
+      <w:hyperlink r:id="rId21" w:history="1">
         <w:r>
           <w:rPr>
             <w:rStyle w:val="Hyperlink"/>
@@ -1356,7 +1448,6 @@
     <w:p/>
     <w:p>
       <w:r>
-        <w:lastRenderedPageBreak/>
         <w:t>Full Wiring Diagram</w:t>
       </w:r>
     </w:p>
@@ -1381,7 +1472,7 @@
                     <pic:cNvPicPr/>
                   </pic:nvPicPr>
                   <pic:blipFill>
-                    <a:blip r:embed="rId21" cstate="print">
+                    <a:blip r:embed="rId22" cstate="print">
                       <a:extLst>
                         <a:ext uri="{28A0092B-C50C-407E-A947-70E740481C1C}">
                           <a14:useLocalDpi xmlns:a14="http://schemas.microsoft.com/office/drawing/2010/main" val="0"/>
@@ -1430,7 +1521,6 @@
     <w:p/>
     <w:p>
       <w:r>
-        <w:lastRenderedPageBreak/>
         <w:t>Bottom baseplate schematic</w:t>
       </w:r>
     </w:p>
@@ -1458,7 +1548,7 @@
                     <pic:cNvPicPr/>
                   </pic:nvPicPr>
                   <pic:blipFill rotWithShape="1">
-                    <a:blip r:embed="rId22" cstate="print">
+                    <a:blip r:embed="rId23" cstate="print">
                       <a:extLst>
                         <a:ext uri="{28A0092B-C50C-407E-A947-70E740481C1C}">
                           <a14:useLocalDpi xmlns:a14="http://schemas.microsoft.com/office/drawing/2010/main" val="0"/>
@@ -1544,7 +1634,6 @@
     </w:p>
     <w:p>
       <w:r>
-        <w:lastRenderedPageBreak/>
         <w:t>Top plate schematic</w:t>
       </w:r>
     </w:p>
@@ -1572,7 +1661,7 @@
                     <pic:cNvPicPr/>
                   </pic:nvPicPr>
                   <pic:blipFill rotWithShape="1">
-                    <a:blip r:embed="rId23" cstate="print">
+                    <a:blip r:embed="rId24" cstate="print">
                       <a:extLst>
                         <a:ext uri="{28A0092B-C50C-407E-A947-70E740481C1C}">
                           <a14:useLocalDpi xmlns:a14="http://schemas.microsoft.com/office/drawing/2010/main" val="0"/>

--- a/READ ME/Main Documentation.docx
+++ b/READ ME/Main Documentation.docx
@@ -91,6 +91,18 @@
     <w:p>
       <w:r>
         <w:t>High-level Documents</w:t>
+      </w:r>
+    </w:p>
+    <w:p>
+      <w:pPr>
+        <w:pStyle w:val="ListParagraph"/>
+        <w:numPr>
+          <w:ilvl w:val="0"/>
+          <w:numId w:val="1"/>
+        </w:numPr>
+      </w:pPr>
+      <w:r>
+        <w:t>Quick Start Guide</w:t>
       </w:r>
     </w:p>
     <w:p>

--- a/READ ME/Main Documentation.docx
+++ b/READ ME/Main Documentation.docx
@@ -245,6 +245,26 @@
         <w:t>Drone Parameters.xlsx</w:t>
       </w:r>
     </w:p>
+    <w:p>
+      <w:pPr>
+        <w:pStyle w:val="ListParagraph"/>
+        <w:numPr>
+          <w:ilvl w:val="0"/>
+          <w:numId w:val="1"/>
+        </w:numPr>
+        <w:rPr>
+          <w:i/>
+          <w:iCs/>
+        </w:rPr>
+      </w:pPr>
+      <w:r>
+        <w:rPr>
+          <w:i/>
+          <w:iCs/>
+        </w:rPr>
+        <w:t>Drone Network Decomposition</w:t>
+      </w:r>
+    </w:p>
     <w:p/>
     <w:p>
       <w:r>
@@ -405,6 +425,21 @@
           <w:iCs/>
         </w:rPr>
         <w:t>Suggested System Improvements</w:t>
+      </w:r>
+    </w:p>
+    <w:p>
+      <w:pPr>
+        <w:rPr>
+          <w:i/>
+          <w:iCs/>
+        </w:rPr>
+      </w:pPr>
+      <w:r>
+        <w:rPr>
+          <w:i/>
+          <w:iCs/>
+        </w:rPr>
+        <w:t>Suggested rotor speed measurements</w:t>
       </w:r>
     </w:p>
     <w:p/>
